--- a/心得.docx
+++ b/心得.docx
@@ -12,7 +12,7 @@
     </w:p>
     <w:p>
       <w:pPr>
-        <w:pStyle w:val="ListParagraph"/>
+        <w:pStyle w:val="a3"/>
         <w:numPr>
           <w:ilvl w:val="0"/>
           <w:numId w:val="1"/>
@@ -49,7 +49,7 @@
     </w:p>
     <w:p>
       <w:pPr>
-        <w:pStyle w:val="ListParagraph"/>
+        <w:pStyle w:val="a3"/>
         <w:numPr>
           <w:ilvl w:val="0"/>
           <w:numId w:val="1"/>
@@ -68,7 +68,7 @@
     </w:p>
     <w:p>
       <w:pPr>
-        <w:pStyle w:val="ListParagraph"/>
+        <w:pStyle w:val="a3"/>
         <w:numPr>
           <w:ilvl w:val="0"/>
           <w:numId w:val="1"/>
@@ -87,7 +87,7 @@
     </w:p>
     <w:p>
       <w:pPr>
-        <w:pStyle w:val="ListParagraph"/>
+        <w:pStyle w:val="a3"/>
         <w:numPr>
           <w:ilvl w:val="0"/>
           <w:numId w:val="1"/>
@@ -116,7 +116,7 @@
     </w:p>
     <w:p>
       <w:pPr>
-        <w:pStyle w:val="ListParagraph"/>
+        <w:pStyle w:val="a3"/>
         <w:numPr>
           <w:ilvl w:val="0"/>
           <w:numId w:val="2"/>
@@ -135,7 +135,7 @@
     </w:p>
     <w:p>
       <w:pPr>
-        <w:pStyle w:val="ListParagraph"/>
+        <w:pStyle w:val="a3"/>
         <w:numPr>
           <w:ilvl w:val="0"/>
           <w:numId w:val="2"/>
@@ -182,7 +182,7 @@
     </w:p>
     <w:p>
       <w:pPr>
-        <w:pStyle w:val="ListParagraph"/>
+        <w:pStyle w:val="a3"/>
         <w:numPr>
           <w:ilvl w:val="0"/>
           <w:numId w:val="3"/>
@@ -210,7 +210,7 @@
     </w:p>
     <w:p>
       <w:pPr>
-        <w:pStyle w:val="ListParagraph"/>
+        <w:pStyle w:val="a3"/>
         <w:numPr>
           <w:ilvl w:val="0"/>
           <w:numId w:val="3"/>
@@ -300,7 +300,7 @@
     </w:p>
     <w:p>
       <w:pPr>
-        <w:pStyle w:val="ListParagraph"/>
+        <w:pStyle w:val="a3"/>
         <w:numPr>
           <w:ilvl w:val="0"/>
           <w:numId w:val="4"/>
@@ -346,7 +346,7 @@
     </w:p>
     <w:p>
       <w:pPr>
-        <w:pStyle w:val="ListParagraph"/>
+        <w:pStyle w:val="a3"/>
         <w:numPr>
           <w:ilvl w:val="0"/>
           <w:numId w:val="5"/>
@@ -365,7 +365,7 @@
     </w:p>
     <w:p>
       <w:pPr>
-        <w:pStyle w:val="ListParagraph"/>
+        <w:pStyle w:val="a3"/>
         <w:numPr>
           <w:ilvl w:val="0"/>
           <w:numId w:val="5"/>
@@ -399,7 +399,7 @@
     </w:p>
     <w:p>
       <w:pPr>
-        <w:pStyle w:val="ListParagraph"/>
+        <w:pStyle w:val="a3"/>
         <w:numPr>
           <w:ilvl w:val="0"/>
           <w:numId w:val="5"/>
@@ -436,7 +436,7 @@
     </w:p>
     <w:p>
       <w:pPr>
-        <w:pStyle w:val="ListParagraph"/>
+        <w:pStyle w:val="a3"/>
         <w:numPr>
           <w:ilvl w:val="0"/>
           <w:numId w:val="6"/>
@@ -455,7 +455,7 @@
     </w:p>
     <w:p>
       <w:pPr>
-        <w:pStyle w:val="ListParagraph"/>
+        <w:pStyle w:val="a3"/>
         <w:numPr>
           <w:ilvl w:val="0"/>
           <w:numId w:val="6"/>
@@ -468,7 +468,7 @@
     </w:p>
     <w:p>
       <w:pPr>
-        <w:pStyle w:val="ListParagraph"/>
+        <w:pStyle w:val="a3"/>
         <w:numPr>
           <w:ilvl w:val="0"/>
           <w:numId w:val="6"/>
@@ -505,7 +505,7 @@
     </w:p>
     <w:p>
       <w:pPr>
-        <w:pStyle w:val="ListParagraph"/>
+        <w:pStyle w:val="a3"/>
         <w:numPr>
           <w:ilvl w:val="0"/>
           <w:numId w:val="7"/>
@@ -542,7 +542,7 @@
     </w:p>
     <w:p>
       <w:pPr>
-        <w:pStyle w:val="ListParagraph"/>
+        <w:pStyle w:val="a3"/>
         <w:numPr>
           <w:ilvl w:val="0"/>
           <w:numId w:val="7"/>
@@ -558,7 +558,7 @@
     </w:p>
     <w:p>
       <w:pPr>
-        <w:pStyle w:val="ListParagraph"/>
+        <w:pStyle w:val="a3"/>
         <w:numPr>
           <w:ilvl w:val="0"/>
           <w:numId w:val="7"/>
@@ -583,7 +583,7 @@
     </w:p>
     <w:p>
       <w:pPr>
-        <w:pStyle w:val="ListParagraph"/>
+        <w:pStyle w:val="a3"/>
         <w:numPr>
           <w:ilvl w:val="0"/>
           <w:numId w:val="8"/>
@@ -613,7 +613,7 @@
     </w:p>
     <w:p>
       <w:pPr>
-        <w:pStyle w:val="ListParagraph"/>
+        <w:pStyle w:val="a3"/>
         <w:numPr>
           <w:ilvl w:val="0"/>
           <w:numId w:val="9"/>
@@ -642,7 +642,7 @@
     </w:p>
     <w:p>
       <w:pPr>
-        <w:pStyle w:val="ListParagraph"/>
+        <w:pStyle w:val="a3"/>
         <w:numPr>
           <w:ilvl w:val="0"/>
           <w:numId w:val="10"/>
@@ -679,7 +679,7 @@
     </w:p>
     <w:p>
       <w:pPr>
-        <w:pStyle w:val="ListParagraph"/>
+        <w:pStyle w:val="a3"/>
         <w:numPr>
           <w:ilvl w:val="0"/>
           <w:numId w:val="10"/>
@@ -708,7 +708,7 @@
     </w:p>
     <w:p>
       <w:pPr>
-        <w:pStyle w:val="ListParagraph"/>
+        <w:pStyle w:val="a3"/>
         <w:numPr>
           <w:ilvl w:val="0"/>
           <w:numId w:val="11"/>
@@ -737,7 +737,7 @@
     </w:p>
     <w:p>
       <w:pPr>
-        <w:pStyle w:val="ListParagraph"/>
+        <w:pStyle w:val="a3"/>
         <w:numPr>
           <w:ilvl w:val="0"/>
           <w:numId w:val="12"/>
@@ -756,7 +756,7 @@
     </w:p>
     <w:p>
       <w:pPr>
-        <w:pStyle w:val="ListParagraph"/>
+        <w:pStyle w:val="a3"/>
         <w:ind w:left="360" w:firstLineChars="0" w:firstLine="0"/>
       </w:pPr>
       <w:r>
@@ -765,7 +765,7 @@
     </w:p>
     <w:p>
       <w:pPr>
-        <w:pStyle w:val="ListParagraph"/>
+        <w:pStyle w:val="a3"/>
         <w:ind w:left="360" w:firstLineChars="0" w:firstLine="0"/>
       </w:pPr>
       <w:r>
@@ -813,7 +813,7 @@
     </w:p>
     <w:p>
       <w:pPr>
-        <w:pStyle w:val="ListParagraph"/>
+        <w:pStyle w:val="a3"/>
         <w:numPr>
           <w:ilvl w:val="0"/>
           <w:numId w:val="13"/>
@@ -826,7 +826,7 @@
     </w:p>
     <w:p>
       <w:pPr>
-        <w:pStyle w:val="ListParagraph"/>
+        <w:pStyle w:val="a3"/>
         <w:numPr>
           <w:ilvl w:val="0"/>
           <w:numId w:val="13"/>
@@ -863,7 +863,7 @@
     </w:p>
     <w:p>
       <w:pPr>
-        <w:pStyle w:val="ListParagraph"/>
+        <w:pStyle w:val="a3"/>
         <w:numPr>
           <w:ilvl w:val="0"/>
           <w:numId w:val="13"/>
@@ -886,7 +886,7 @@
     </w:p>
     <w:p>
       <w:pPr>
-        <w:pStyle w:val="ListParagraph"/>
+        <w:pStyle w:val="a3"/>
         <w:numPr>
           <w:ilvl w:val="0"/>
           <w:numId w:val="14"/>
@@ -924,7 +924,7 @@
     </w:p>
     <w:p>
       <w:pPr>
-        <w:pStyle w:val="ListParagraph"/>
+        <w:pStyle w:val="a3"/>
         <w:numPr>
           <w:ilvl w:val="0"/>
           <w:numId w:val="15"/>
@@ -962,7 +962,7 @@
     </w:p>
     <w:p>
       <w:pPr>
-        <w:pStyle w:val="ListParagraph"/>
+        <w:pStyle w:val="a3"/>
         <w:numPr>
           <w:ilvl w:val="0"/>
           <w:numId w:val="16"/>
@@ -991,7 +991,7 @@
     </w:p>
     <w:p>
       <w:pPr>
-        <w:pStyle w:val="ListParagraph"/>
+        <w:pStyle w:val="a3"/>
         <w:numPr>
           <w:ilvl w:val="0"/>
           <w:numId w:val="17"/>
@@ -1013,7 +1013,7 @@
     </w:p>
     <w:p>
       <w:pPr>
-        <w:pStyle w:val="ListParagraph"/>
+        <w:pStyle w:val="a3"/>
         <w:numPr>
           <w:ilvl w:val="0"/>
           <w:numId w:val="17"/>
@@ -1048,7 +1048,7 @@
     </w:p>
     <w:p>
       <w:pPr>
-        <w:pStyle w:val="ListParagraph"/>
+        <w:pStyle w:val="a3"/>
         <w:numPr>
           <w:ilvl w:val="0"/>
           <w:numId w:val="18"/>
@@ -1080,7 +1080,7 @@
     </w:p>
     <w:p>
       <w:pPr>
-        <w:pStyle w:val="ListParagraph"/>
+        <w:pStyle w:val="a3"/>
         <w:numPr>
           <w:ilvl w:val="0"/>
           <w:numId w:val="18"/>
@@ -1112,7 +1112,7 @@
     </w:p>
     <w:p>
       <w:pPr>
-        <w:pStyle w:val="ListParagraph"/>
+        <w:pStyle w:val="a3"/>
         <w:numPr>
           <w:ilvl w:val="0"/>
           <w:numId w:val="19"/>
@@ -1143,7 +1143,7 @@
     </w:p>
     <w:p>
       <w:pPr>
-        <w:pStyle w:val="ListParagraph"/>
+        <w:pStyle w:val="a3"/>
         <w:numPr>
           <w:ilvl w:val="0"/>
           <w:numId w:val="19"/>
@@ -1169,7 +1169,7 @@
     </w:p>
     <w:p>
       <w:pPr>
-        <w:pStyle w:val="ListParagraph"/>
+        <w:pStyle w:val="a3"/>
         <w:numPr>
           <w:ilvl w:val="0"/>
           <w:numId w:val="20"/>
@@ -1198,7 +1198,7 @@
     </w:p>
     <w:p>
       <w:pPr>
-        <w:pStyle w:val="ListParagraph"/>
+        <w:pStyle w:val="a3"/>
         <w:numPr>
           <w:ilvl w:val="0"/>
           <w:numId w:val="21"/>
@@ -1221,7 +1221,7 @@
     </w:p>
     <w:p>
       <w:pPr>
-        <w:pStyle w:val="ListParagraph"/>
+        <w:pStyle w:val="a3"/>
         <w:numPr>
           <w:ilvl w:val="0"/>
           <w:numId w:val="22"/>
@@ -1250,7 +1250,7 @@
     </w:p>
     <w:p>
       <w:pPr>
-        <w:pStyle w:val="ListParagraph"/>
+        <w:pStyle w:val="a3"/>
         <w:numPr>
           <w:ilvl w:val="0"/>
           <w:numId w:val="23"/>
@@ -1297,7 +1297,7 @@
     </w:p>
     <w:p>
       <w:pPr>
-        <w:pStyle w:val="ListParagraph"/>
+        <w:pStyle w:val="a3"/>
         <w:numPr>
           <w:ilvl w:val="0"/>
           <w:numId w:val="24"/>
@@ -1316,7 +1316,7 @@
     </w:p>
     <w:p>
       <w:pPr>
-        <w:pStyle w:val="ListParagraph"/>
+        <w:pStyle w:val="a3"/>
         <w:numPr>
           <w:ilvl w:val="0"/>
           <w:numId w:val="24"/>
@@ -1345,7 +1345,7 @@
     </w:p>
     <w:p>
       <w:pPr>
-        <w:pStyle w:val="ListParagraph"/>
+        <w:pStyle w:val="a3"/>
         <w:numPr>
           <w:ilvl w:val="0"/>
           <w:numId w:val="25"/>
@@ -1367,7 +1367,7 @@
     </w:p>
     <w:p>
       <w:pPr>
-        <w:pStyle w:val="ListParagraph"/>
+        <w:pStyle w:val="a3"/>
         <w:numPr>
           <w:ilvl w:val="0"/>
           <w:numId w:val="25"/>
@@ -1414,7 +1414,7 @@
     </w:p>
     <w:p>
       <w:pPr>
-        <w:pStyle w:val="ListParagraph"/>
+        <w:pStyle w:val="a3"/>
         <w:numPr>
           <w:ilvl w:val="0"/>
           <w:numId w:val="26"/>
@@ -1433,7 +1433,7 @@
     </w:p>
     <w:p>
       <w:pPr>
-        <w:pStyle w:val="ListParagraph"/>
+        <w:pStyle w:val="a3"/>
         <w:numPr>
           <w:ilvl w:val="0"/>
           <w:numId w:val="26"/>
@@ -1461,7 +1461,7 @@
     </w:p>
     <w:p>
       <w:pPr>
-        <w:pStyle w:val="ListParagraph"/>
+        <w:pStyle w:val="a3"/>
         <w:numPr>
           <w:ilvl w:val="0"/>
           <w:numId w:val="26"/>
@@ -1480,7 +1480,7 @@
     </w:p>
     <w:p>
       <w:pPr>
-        <w:pStyle w:val="ListParagraph"/>
+        <w:pStyle w:val="a3"/>
         <w:numPr>
           <w:ilvl w:val="0"/>
           <w:numId w:val="26"/>
@@ -1499,7 +1499,7 @@
     </w:p>
     <w:p>
       <w:pPr>
-        <w:pStyle w:val="ListParagraph"/>
+        <w:pStyle w:val="a3"/>
         <w:numPr>
           <w:ilvl w:val="0"/>
           <w:numId w:val="26"/>
@@ -1518,7 +1518,7 @@
     </w:p>
     <w:p>
       <w:pPr>
-        <w:pStyle w:val="ListParagraph"/>
+        <w:pStyle w:val="a3"/>
         <w:numPr>
           <w:ilvl w:val="0"/>
           <w:numId w:val="26"/>
@@ -1537,7 +1537,7 @@
     </w:p>
     <w:p>
       <w:pPr>
-        <w:pStyle w:val="ListParagraph"/>
+        <w:pStyle w:val="a3"/>
         <w:numPr>
           <w:ilvl w:val="0"/>
           <w:numId w:val="26"/>
@@ -1578,7 +1578,7 @@
     </w:p>
     <w:p>
       <w:pPr>
-        <w:pStyle w:val="ListParagraph"/>
+        <w:pStyle w:val="a3"/>
         <w:numPr>
           <w:ilvl w:val="0"/>
           <w:numId w:val="26"/>
@@ -1597,7 +1597,7 @@
     </w:p>
     <w:p>
       <w:pPr>
-        <w:pStyle w:val="ListParagraph"/>
+        <w:pStyle w:val="a3"/>
         <w:numPr>
           <w:ilvl w:val="0"/>
           <w:numId w:val="26"/>
@@ -1622,7 +1622,7 @@
     </w:p>
     <w:p>
       <w:pPr>
-        <w:pStyle w:val="ListParagraph"/>
+        <w:pStyle w:val="a3"/>
         <w:numPr>
           <w:ilvl w:val="0"/>
           <w:numId w:val="26"/>
@@ -1659,7 +1659,7 @@
     </w:p>
     <w:p>
       <w:pPr>
-        <w:pStyle w:val="ListParagraph"/>
+        <w:pStyle w:val="a3"/>
         <w:numPr>
           <w:ilvl w:val="0"/>
           <w:numId w:val="26"/>
@@ -1714,7 +1714,7 @@
     </w:p>
     <w:p>
       <w:pPr>
-        <w:pStyle w:val="ListParagraph"/>
+        <w:pStyle w:val="a3"/>
         <w:numPr>
           <w:ilvl w:val="0"/>
           <w:numId w:val="26"/>
@@ -1771,7 +1771,7 @@
     </w:p>
     <w:p>
       <w:pPr>
-        <w:pStyle w:val="ListParagraph"/>
+        <w:pStyle w:val="a3"/>
         <w:numPr>
           <w:ilvl w:val="0"/>
           <w:numId w:val="27"/>
@@ -1804,7 +1804,7 @@
     </w:p>
     <w:p>
       <w:pPr>
-        <w:pStyle w:val="ListParagraph"/>
+        <w:pStyle w:val="a3"/>
         <w:numPr>
           <w:ilvl w:val="0"/>
           <w:numId w:val="27"/>
@@ -1865,7 +1865,7 @@
     </w:p>
     <w:p>
       <w:pPr>
-        <w:pStyle w:val="ListParagraph"/>
+        <w:pStyle w:val="a3"/>
         <w:numPr>
           <w:ilvl w:val="0"/>
           <w:numId w:val="29"/>
@@ -1900,7 +1900,7 @@
     </w:p>
     <w:p>
       <w:pPr>
-        <w:pStyle w:val="ListParagraph"/>
+        <w:pStyle w:val="a3"/>
         <w:numPr>
           <w:ilvl w:val="0"/>
           <w:numId w:val="28"/>
@@ -1916,7 +1916,7 @@
     </w:p>
     <w:p>
       <w:pPr>
-        <w:pStyle w:val="ListParagraph"/>
+        <w:pStyle w:val="a3"/>
         <w:numPr>
           <w:ilvl w:val="0"/>
           <w:numId w:val="28"/>
@@ -1941,7 +1941,7 @@
     </w:p>
     <w:p>
       <w:pPr>
-        <w:pStyle w:val="ListParagraph"/>
+        <w:pStyle w:val="a3"/>
         <w:numPr>
           <w:ilvl w:val="0"/>
           <w:numId w:val="30"/>
@@ -1966,7 +1966,7 @@
     </w:p>
     <w:p>
       <w:pPr>
-        <w:pStyle w:val="ListParagraph"/>
+        <w:pStyle w:val="a3"/>
         <w:numPr>
           <w:ilvl w:val="0"/>
           <w:numId w:val="31"/>
@@ -1991,7 +1991,7 @@
     </w:p>
     <w:p>
       <w:pPr>
-        <w:pStyle w:val="ListParagraph"/>
+        <w:pStyle w:val="a3"/>
         <w:numPr>
           <w:ilvl w:val="0"/>
           <w:numId w:val="32"/>
@@ -2016,7 +2016,7 @@
     </w:p>
     <w:p>
       <w:pPr>
-        <w:pStyle w:val="ListParagraph"/>
+        <w:pStyle w:val="a3"/>
         <w:numPr>
           <w:ilvl w:val="0"/>
           <w:numId w:val="33"/>
@@ -2041,7 +2041,7 @@
     </w:p>
     <w:p>
       <w:pPr>
-        <w:pStyle w:val="ListParagraph"/>
+        <w:pStyle w:val="a3"/>
         <w:numPr>
           <w:ilvl w:val="0"/>
           <w:numId w:val="34"/>
@@ -2066,7 +2066,7 @@
     </w:p>
     <w:p>
       <w:pPr>
-        <w:pStyle w:val="ListParagraph"/>
+        <w:pStyle w:val="a3"/>
         <w:numPr>
           <w:ilvl w:val="0"/>
           <w:numId w:val="35"/>
@@ -2091,16 +2091,145 @@
     </w:p>
     <w:p>
       <w:pPr>
-        <w:rPr>
-          <w:rFonts w:hint="eastAsia"/>
-        </w:rPr>
-      </w:pPr>
-      <w:r>
-        <w:rPr>
-          <w:rFonts w:hint="eastAsia"/>
-        </w:rPr>
-        <w:t>1．参考他人的代码找到一种代码编写规范</w:t>
-      </w:r>
+        <w:pStyle w:val="a3"/>
+        <w:numPr>
+          <w:ilvl w:val="0"/>
+          <w:numId w:val="36"/>
+        </w:numPr>
+        <w:ind w:firstLineChars="0"/>
+      </w:pPr>
+      <w:r>
+        <w:rPr>
+          <w:rFonts w:hint="eastAsia"/>
+        </w:rPr>
+        <w:t>参考他人的代码找到一种代码编写规范</w:t>
+      </w:r>
+    </w:p>
+    <w:p/>
+    <w:p>
+      <w:r>
+        <w:rPr>
+          <w:rFonts w:hint="eastAsia"/>
+        </w:rPr>
+        <w:t>2019-11-13</w:t>
+      </w:r>
+    </w:p>
+    <w:p>
+      <w:pPr>
+        <w:pStyle w:val="a3"/>
+        <w:numPr>
+          <w:ilvl w:val="0"/>
+          <w:numId w:val="37"/>
+        </w:numPr>
+        <w:ind w:firstLineChars="0"/>
+      </w:pPr>
+      <w:r>
+        <w:rPr>
+          <w:rFonts w:hint="eastAsia"/>
+        </w:rPr>
+        <w:lastRenderedPageBreak/>
+        <w:t>代码的可扩展性，用一个比较长远的眼光去看当下的问题。</w:t>
+      </w:r>
+    </w:p>
+    <w:p>
+      <w:pPr>
+        <w:pStyle w:val="a3"/>
+        <w:numPr>
+          <w:ilvl w:val="0"/>
+          <w:numId w:val="37"/>
+        </w:numPr>
+        <w:ind w:firstLineChars="0"/>
+      </w:pPr>
+      <w:proofErr w:type="gramStart"/>
+      <w:r>
+        <w:rPr>
+          <w:rFonts w:hint="eastAsia"/>
+        </w:rPr>
+        <w:t>画动漫人物</w:t>
+      </w:r>
+      <w:proofErr w:type="gramEnd"/>
+      <w:r>
+        <w:rPr>
+          <w:rFonts w:hint="eastAsia"/>
+        </w:rPr>
+        <w:t>学习到的：p</w:t>
+      </w:r>
+      <w:r>
+        <w:t>osition</w:t>
+      </w:r>
+      <w:r>
+        <w:rPr>
+          <w:rFonts w:hint="eastAsia"/>
+        </w:rPr>
+        <w:t>布局的使用、b</w:t>
+      </w:r>
+      <w:r>
+        <w:t>order</w:t>
+      </w:r>
+      <w:r>
+        <w:rPr>
+          <w:rFonts w:hint="eastAsia"/>
+        </w:rPr>
+        <w:t>属性中百分比的使用、</w:t>
+      </w:r>
+      <w:proofErr w:type="gramStart"/>
+      <w:r>
+        <w:rPr>
+          <w:rFonts w:hint="eastAsia"/>
+        </w:rPr>
+        <w:t>画复杂</w:t>
+      </w:r>
+      <w:proofErr w:type="gramEnd"/>
+      <w:r>
+        <w:rPr>
+          <w:rFonts w:hint="eastAsia"/>
+        </w:rPr>
+        <w:t>形状的技巧：多形状叠加，遮盖</w:t>
+      </w:r>
+      <w:r>
+        <w:rPr>
+          <w:rFonts w:hint="eastAsia"/>
+        </w:rPr>
+        <w:t>、可重用代码的复用</w:t>
+      </w:r>
+    </w:p>
+    <w:p>
+      <w:pPr>
+        <w:pStyle w:val="a3"/>
+        <w:numPr>
+          <w:ilvl w:val="0"/>
+          <w:numId w:val="37"/>
+        </w:numPr>
+        <w:ind w:firstLineChars="0"/>
+      </w:pPr>
+      <w:r>
+        <w:rPr>
+          <w:rFonts w:hint="eastAsia"/>
+        </w:rPr>
+        <w:t>多挖掘C</w:t>
+      </w:r>
+      <w:r>
+        <w:t>SS</w:t>
+      </w:r>
+      <w:r>
+        <w:rPr>
+          <w:rFonts w:hint="eastAsia"/>
+        </w:rPr>
+        <w:t>世界中流动性和自适应性</w:t>
+      </w:r>
+    </w:p>
+    <w:p>
+      <w:pPr>
+        <w:pStyle w:val="a3"/>
+        <w:numPr>
+          <w:ilvl w:val="0"/>
+          <w:numId w:val="37"/>
+        </w:numPr>
+        <w:ind w:firstLineChars="0"/>
+        <w:rPr>
+          <w:rFonts w:hint="eastAsia"/>
+        </w:rPr>
+      </w:pPr>
       <w:bookmarkStart w:id="0" w:name="_GoBack"/>
       <w:bookmarkEnd w:id="0"/>
     </w:p>
@@ -2117,6 +2246,95 @@
 <file path=word/numbering.xml><?xml version="1.0" encoding="utf-8"?>
 <w:numbering xmlns:wpc="http://schemas.microsoft.com/office/word/2010/wordprocessingCanvas" xmlns:cx="http://schemas.microsoft.com/office/drawing/2014/chartex" xmlns:cx1="http://schemas.microsoft.com/office/drawing/2015/9/8/chartex" xmlns:cx2="http://schemas.microsoft.com/office/drawing/2015/10/21/chartex" xmlns:cx3="http://schemas.microsoft.com/office/drawing/2016/5/9/chartex" xmlns:cx4="http://schemas.microsoft.com/office/drawing/2016/5/10/chartex" xmlns:cx5="http://schemas.microsoft.com/office/drawing/2016/5/11/chartex" xmlns:cx6="http://schemas.microsoft.com/office/drawing/2016/5/12/chartex" xmlns:cx7="http://schemas.microsoft.com/office/drawing/2016/5/13/chartex" xmlns:cx8="http://schemas.microsoft.com/office/drawing/2016/5/14/chartex" xmlns:mc="http://schemas.openxmlformats.org/markup-compatibility/2006" xmlns:aink="http://schemas.microsoft.com/office/drawing/2016/ink" xmlns:am3d="http://schemas.microsoft.com/office/drawing/2017/model3d" xmlns:o="urn:schemas-microsoft-com:office:office" xmlns:r="http://schemas.openxmlformats.org/officeDocument/2006/relationships" xmlns:m="http://schemas.openxmlformats.org/officeDocument/2006/math" xmlns:v="urn:schemas-microsoft-com:vml" xmlns:wp14="http://schemas.microsoft.com/office/word/2010/wordprocessingDrawing" xmlns:wp="http://schemas.openxmlformats.org/drawingml/2006/wordprocessingDrawing" xmlns:w10="urn:schemas-microsoft-com:office:word" xmlns:w="http://schemas.openxmlformats.org/wordprocessingml/2006/main" xmlns:w14="http://schemas.microsoft.com/office/word/2010/wordml" xmlns:w15="http://schemas.microsoft.com/office/word/2012/wordml" xmlns:w16cid="http://schemas.microsoft.com/office/word/2016/wordml/cid" xmlns:w16se="http://schemas.microsoft.com/office/word/2015/wordml/symex" xmlns:wpg="http://schemas.microsoft.com/office/word/2010/wordprocessingGroup" xmlns:wpi="http://schemas.microsoft.com/office/word/2010/wordprocessingInk" xmlns:wne="http://schemas.microsoft.com/office/word/2006/wordml" xmlns:wps="http://schemas.microsoft.com/office/word/2010/wordprocessingShape" mc:Ignorable="w14 w15 w16se w16cid wp14">
   <w:abstractNum w:abstractNumId="0" w15:restartNumberingAfterBreak="0">
+    <w:nsid w:val="02E709AF"/>
+    <w:multiLevelType w:val="hybridMultilevel"/>
+    <w:tmpl w:val="4196A866"/>
+    <w:lvl w:ilvl="0" w:tplc="3C54F63E">
+      <w:start w:val="1"/>
+      <w:numFmt w:val="decimal"/>
+      <w:lvlText w:val="%1."/>
+      <w:lvlJc w:val="left"/>
+      <w:pPr>
+        <w:ind w:left="360" w:hanging="360"/>
+      </w:pPr>
+      <w:rPr>
+        <w:rFonts w:hint="default"/>
+      </w:rPr>
+    </w:lvl>
+    <w:lvl w:ilvl="1" w:tplc="04090019" w:tentative="1">
+      <w:start w:val="1"/>
+      <w:numFmt w:val="lowerLetter"/>
+      <w:lvlText w:val="%2)"/>
+      <w:lvlJc w:val="left"/>
+      <w:pPr>
+        <w:ind w:left="840" w:hanging="420"/>
+      </w:pPr>
+    </w:lvl>
+    <w:lvl w:ilvl="2" w:tplc="0409001B" w:tentative="1">
+      <w:start w:val="1"/>
+      <w:numFmt w:val="lowerRoman"/>
+      <w:lvlText w:val="%3."/>
+      <w:lvlJc w:val="right"/>
+      <w:pPr>
+        <w:ind w:left="1260" w:hanging="420"/>
+      </w:pPr>
+    </w:lvl>
+    <w:lvl w:ilvl="3" w:tplc="0409000F" w:tentative="1">
+      <w:start w:val="1"/>
+      <w:numFmt w:val="decimal"/>
+      <w:lvlText w:val="%4."/>
+      <w:lvlJc w:val="left"/>
+      <w:pPr>
+        <w:ind w:left="1680" w:hanging="420"/>
+      </w:pPr>
+    </w:lvl>
+    <w:lvl w:ilvl="4" w:tplc="04090019" w:tentative="1">
+      <w:start w:val="1"/>
+      <w:numFmt w:val="lowerLetter"/>
+      <w:lvlText w:val="%5)"/>
+      <w:lvlJc w:val="left"/>
+      <w:pPr>
+        <w:ind w:left="2100" w:hanging="420"/>
+      </w:pPr>
+    </w:lvl>
+    <w:lvl w:ilvl="5" w:tplc="0409001B" w:tentative="1">
+      <w:start w:val="1"/>
+      <w:numFmt w:val="lowerRoman"/>
+      <w:lvlText w:val="%6."/>
+      <w:lvlJc w:val="right"/>
+      <w:pPr>
+        <w:ind w:left="2520" w:hanging="420"/>
+      </w:pPr>
+    </w:lvl>
+    <w:lvl w:ilvl="6" w:tplc="0409000F" w:tentative="1">
+      <w:start w:val="1"/>
+      <w:numFmt w:val="decimal"/>
+      <w:lvlText w:val="%7."/>
+      <w:lvlJc w:val="left"/>
+      <w:pPr>
+        <w:ind w:left="2940" w:hanging="420"/>
+      </w:pPr>
+    </w:lvl>
+    <w:lvl w:ilvl="7" w:tplc="04090019" w:tentative="1">
+      <w:start w:val="1"/>
+      <w:numFmt w:val="lowerLetter"/>
+      <w:lvlText w:val="%8)"/>
+      <w:lvlJc w:val="left"/>
+      <w:pPr>
+        <w:ind w:left="3360" w:hanging="420"/>
+      </w:pPr>
+    </w:lvl>
+    <w:lvl w:ilvl="8" w:tplc="0409001B" w:tentative="1">
+      <w:start w:val="1"/>
+      <w:numFmt w:val="lowerRoman"/>
+      <w:lvlText w:val="%9."/>
+      <w:lvlJc w:val="right"/>
+      <w:pPr>
+        <w:ind w:left="3780" w:hanging="420"/>
+      </w:pPr>
+    </w:lvl>
+  </w:abstractNum>
+  <w:abstractNum w:abstractNumId="1" w15:restartNumberingAfterBreak="0">
     <w:nsid w:val="05FA040E"/>
     <w:multiLevelType w:val="hybridMultilevel"/>
     <w:tmpl w:val="52B8D660"/>
@@ -2205,7 +2423,7 @@
       </w:pPr>
     </w:lvl>
   </w:abstractNum>
-  <w:abstractNum w:abstractNumId="1" w15:restartNumberingAfterBreak="0">
+  <w:abstractNum w:abstractNumId="2" w15:restartNumberingAfterBreak="0">
     <w:nsid w:val="08961DB8"/>
     <w:multiLevelType w:val="hybridMultilevel"/>
     <w:tmpl w:val="1E3C6024"/>
@@ -2294,7 +2512,7 @@
       </w:pPr>
     </w:lvl>
   </w:abstractNum>
-  <w:abstractNum w:abstractNumId="2" w15:restartNumberingAfterBreak="0">
+  <w:abstractNum w:abstractNumId="3" w15:restartNumberingAfterBreak="0">
     <w:nsid w:val="092D2475"/>
     <w:multiLevelType w:val="hybridMultilevel"/>
     <w:tmpl w:val="72BC05C8"/>
@@ -2383,7 +2601,7 @@
       </w:pPr>
     </w:lvl>
   </w:abstractNum>
-  <w:abstractNum w:abstractNumId="3" w15:restartNumberingAfterBreak="0">
+  <w:abstractNum w:abstractNumId="4" w15:restartNumberingAfterBreak="0">
     <w:nsid w:val="0BED2897"/>
     <w:multiLevelType w:val="hybridMultilevel"/>
     <w:tmpl w:val="EDDE17DA"/>
@@ -2472,7 +2690,7 @@
       </w:pPr>
     </w:lvl>
   </w:abstractNum>
-  <w:abstractNum w:abstractNumId="4" w15:restartNumberingAfterBreak="0">
+  <w:abstractNum w:abstractNumId="5" w15:restartNumberingAfterBreak="0">
     <w:nsid w:val="0EDF2BB5"/>
     <w:multiLevelType w:val="hybridMultilevel"/>
     <w:tmpl w:val="C6FC2BA4"/>
@@ -2561,7 +2779,7 @@
       </w:pPr>
     </w:lvl>
   </w:abstractNum>
-  <w:abstractNum w:abstractNumId="5" w15:restartNumberingAfterBreak="0">
+  <w:abstractNum w:abstractNumId="6" w15:restartNumberingAfterBreak="0">
     <w:nsid w:val="157A0DCB"/>
     <w:multiLevelType w:val="hybridMultilevel"/>
     <w:tmpl w:val="E7729DF8"/>
@@ -2650,7 +2868,7 @@
       </w:pPr>
     </w:lvl>
   </w:abstractNum>
-  <w:abstractNum w:abstractNumId="6" w15:restartNumberingAfterBreak="0">
+  <w:abstractNum w:abstractNumId="7" w15:restartNumberingAfterBreak="0">
     <w:nsid w:val="17BE0718"/>
     <w:multiLevelType w:val="hybridMultilevel"/>
     <w:tmpl w:val="46DCB8A4"/>
@@ -2739,7 +2957,7 @@
       </w:pPr>
     </w:lvl>
   </w:abstractNum>
-  <w:abstractNum w:abstractNumId="7" w15:restartNumberingAfterBreak="0">
+  <w:abstractNum w:abstractNumId="8" w15:restartNumberingAfterBreak="0">
     <w:nsid w:val="192D1278"/>
     <w:multiLevelType w:val="hybridMultilevel"/>
     <w:tmpl w:val="11646728"/>
@@ -2828,7 +3046,7 @@
       </w:pPr>
     </w:lvl>
   </w:abstractNum>
-  <w:abstractNum w:abstractNumId="8" w15:restartNumberingAfterBreak="0">
+  <w:abstractNum w:abstractNumId="9" w15:restartNumberingAfterBreak="0">
     <w:nsid w:val="1F937464"/>
     <w:multiLevelType w:val="hybridMultilevel"/>
     <w:tmpl w:val="1E96E59E"/>
@@ -2917,7 +3135,7 @@
       </w:pPr>
     </w:lvl>
   </w:abstractNum>
-  <w:abstractNum w:abstractNumId="9" w15:restartNumberingAfterBreak="0">
+  <w:abstractNum w:abstractNumId="10" w15:restartNumberingAfterBreak="0">
     <w:nsid w:val="269E2E3C"/>
     <w:multiLevelType w:val="hybridMultilevel"/>
     <w:tmpl w:val="BC5E14E0"/>
@@ -3006,7 +3224,7 @@
       </w:pPr>
     </w:lvl>
   </w:abstractNum>
-  <w:abstractNum w:abstractNumId="10" w15:restartNumberingAfterBreak="0">
+  <w:abstractNum w:abstractNumId="11" w15:restartNumberingAfterBreak="0">
     <w:nsid w:val="2CCC4393"/>
     <w:multiLevelType w:val="hybridMultilevel"/>
     <w:tmpl w:val="0FF6ADAA"/>
@@ -3095,7 +3313,7 @@
       </w:pPr>
     </w:lvl>
   </w:abstractNum>
-  <w:abstractNum w:abstractNumId="11" w15:restartNumberingAfterBreak="0">
+  <w:abstractNum w:abstractNumId="12" w15:restartNumberingAfterBreak="0">
     <w:nsid w:val="2D8F049E"/>
     <w:multiLevelType w:val="hybridMultilevel"/>
     <w:tmpl w:val="44C839AE"/>
@@ -3184,7 +3402,7 @@
       </w:pPr>
     </w:lvl>
   </w:abstractNum>
-  <w:abstractNum w:abstractNumId="12" w15:restartNumberingAfterBreak="0">
+  <w:abstractNum w:abstractNumId="13" w15:restartNumberingAfterBreak="0">
     <w:nsid w:val="2EDA2A17"/>
     <w:multiLevelType w:val="hybridMultilevel"/>
     <w:tmpl w:val="9E8CD4DA"/>
@@ -3273,7 +3491,7 @@
       </w:pPr>
     </w:lvl>
   </w:abstractNum>
-  <w:abstractNum w:abstractNumId="13" w15:restartNumberingAfterBreak="0">
+  <w:abstractNum w:abstractNumId="14" w15:restartNumberingAfterBreak="0">
     <w:nsid w:val="332B25C1"/>
     <w:multiLevelType w:val="hybridMultilevel"/>
     <w:tmpl w:val="D7F8D2B2"/>
@@ -3362,7 +3580,7 @@
       </w:pPr>
     </w:lvl>
   </w:abstractNum>
-  <w:abstractNum w:abstractNumId="14" w15:restartNumberingAfterBreak="0">
+  <w:abstractNum w:abstractNumId="15" w15:restartNumberingAfterBreak="0">
     <w:nsid w:val="3A1043E3"/>
     <w:multiLevelType w:val="hybridMultilevel"/>
     <w:tmpl w:val="4C8C0F14"/>
@@ -3451,7 +3669,7 @@
       </w:pPr>
     </w:lvl>
   </w:abstractNum>
-  <w:abstractNum w:abstractNumId="15" w15:restartNumberingAfterBreak="0">
+  <w:abstractNum w:abstractNumId="16" w15:restartNumberingAfterBreak="0">
     <w:nsid w:val="3D121A4E"/>
     <w:multiLevelType w:val="hybridMultilevel"/>
     <w:tmpl w:val="BB2CF964"/>
@@ -3540,7 +3758,7 @@
       </w:pPr>
     </w:lvl>
   </w:abstractNum>
-  <w:abstractNum w:abstractNumId="16" w15:restartNumberingAfterBreak="0">
+  <w:abstractNum w:abstractNumId="17" w15:restartNumberingAfterBreak="0">
     <w:nsid w:val="3F6B26CA"/>
     <w:multiLevelType w:val="hybridMultilevel"/>
     <w:tmpl w:val="DAF8147E"/>
@@ -3629,7 +3847,7 @@
       </w:pPr>
     </w:lvl>
   </w:abstractNum>
-  <w:abstractNum w:abstractNumId="17" w15:restartNumberingAfterBreak="0">
+  <w:abstractNum w:abstractNumId="18" w15:restartNumberingAfterBreak="0">
     <w:nsid w:val="416217C8"/>
     <w:multiLevelType w:val="hybridMultilevel"/>
     <w:tmpl w:val="C7ACA3B8"/>
@@ -3718,7 +3936,7 @@
       </w:pPr>
     </w:lvl>
   </w:abstractNum>
-  <w:abstractNum w:abstractNumId="18" w15:restartNumberingAfterBreak="0">
+  <w:abstractNum w:abstractNumId="19" w15:restartNumberingAfterBreak="0">
     <w:nsid w:val="446D5C7E"/>
     <w:multiLevelType w:val="hybridMultilevel"/>
     <w:tmpl w:val="9F5AD108"/>
@@ -3807,7 +4025,7 @@
       </w:pPr>
     </w:lvl>
   </w:abstractNum>
-  <w:abstractNum w:abstractNumId="19" w15:restartNumberingAfterBreak="0">
+  <w:abstractNum w:abstractNumId="20" w15:restartNumberingAfterBreak="0">
     <w:nsid w:val="46305C8B"/>
     <w:multiLevelType w:val="hybridMultilevel"/>
     <w:tmpl w:val="7D8E4476"/>
@@ -3896,7 +4114,96 @@
       </w:pPr>
     </w:lvl>
   </w:abstractNum>
-  <w:abstractNum w:abstractNumId="20" w15:restartNumberingAfterBreak="0">
+  <w:abstractNum w:abstractNumId="21" w15:restartNumberingAfterBreak="0">
+    <w:nsid w:val="46740F09"/>
+    <w:multiLevelType w:val="hybridMultilevel"/>
+    <w:tmpl w:val="F306CE80"/>
+    <w:lvl w:ilvl="0" w:tplc="B5FC0D1A">
+      <w:start w:val="1"/>
+      <w:numFmt w:val="decimal"/>
+      <w:lvlText w:val="%1．"/>
+      <w:lvlJc w:val="left"/>
+      <w:pPr>
+        <w:ind w:left="360" w:hanging="360"/>
+      </w:pPr>
+      <w:rPr>
+        <w:rFonts w:hint="default"/>
+      </w:rPr>
+    </w:lvl>
+    <w:lvl w:ilvl="1" w:tplc="04090019" w:tentative="1">
+      <w:start w:val="1"/>
+      <w:numFmt w:val="lowerLetter"/>
+      <w:lvlText w:val="%2)"/>
+      <w:lvlJc w:val="left"/>
+      <w:pPr>
+        <w:ind w:left="840" w:hanging="420"/>
+      </w:pPr>
+    </w:lvl>
+    <w:lvl w:ilvl="2" w:tplc="0409001B" w:tentative="1">
+      <w:start w:val="1"/>
+      <w:numFmt w:val="lowerRoman"/>
+      <w:lvlText w:val="%3."/>
+      <w:lvlJc w:val="right"/>
+      <w:pPr>
+        <w:ind w:left="1260" w:hanging="420"/>
+      </w:pPr>
+    </w:lvl>
+    <w:lvl w:ilvl="3" w:tplc="0409000F" w:tentative="1">
+      <w:start w:val="1"/>
+      <w:numFmt w:val="decimal"/>
+      <w:lvlText w:val="%4."/>
+      <w:lvlJc w:val="left"/>
+      <w:pPr>
+        <w:ind w:left="1680" w:hanging="420"/>
+      </w:pPr>
+    </w:lvl>
+    <w:lvl w:ilvl="4" w:tplc="04090019" w:tentative="1">
+      <w:start w:val="1"/>
+      <w:numFmt w:val="lowerLetter"/>
+      <w:lvlText w:val="%5)"/>
+      <w:lvlJc w:val="left"/>
+      <w:pPr>
+        <w:ind w:left="2100" w:hanging="420"/>
+      </w:pPr>
+    </w:lvl>
+    <w:lvl w:ilvl="5" w:tplc="0409001B" w:tentative="1">
+      <w:start w:val="1"/>
+      <w:numFmt w:val="lowerRoman"/>
+      <w:lvlText w:val="%6."/>
+      <w:lvlJc w:val="right"/>
+      <w:pPr>
+        <w:ind w:left="2520" w:hanging="420"/>
+      </w:pPr>
+    </w:lvl>
+    <w:lvl w:ilvl="6" w:tplc="0409000F" w:tentative="1">
+      <w:start w:val="1"/>
+      <w:numFmt w:val="decimal"/>
+      <w:lvlText w:val="%7."/>
+      <w:lvlJc w:val="left"/>
+      <w:pPr>
+        <w:ind w:left="2940" w:hanging="420"/>
+      </w:pPr>
+    </w:lvl>
+    <w:lvl w:ilvl="7" w:tplc="04090019" w:tentative="1">
+      <w:start w:val="1"/>
+      <w:numFmt w:val="lowerLetter"/>
+      <w:lvlText w:val="%8)"/>
+      <w:lvlJc w:val="left"/>
+      <w:pPr>
+        <w:ind w:left="3360" w:hanging="420"/>
+      </w:pPr>
+    </w:lvl>
+    <w:lvl w:ilvl="8" w:tplc="0409001B" w:tentative="1">
+      <w:start w:val="1"/>
+      <w:numFmt w:val="lowerRoman"/>
+      <w:lvlText w:val="%9."/>
+      <w:lvlJc w:val="right"/>
+      <w:pPr>
+        <w:ind w:left="3780" w:hanging="420"/>
+      </w:pPr>
+    </w:lvl>
+  </w:abstractNum>
+  <w:abstractNum w:abstractNumId="22" w15:restartNumberingAfterBreak="0">
     <w:nsid w:val="48FB0600"/>
     <w:multiLevelType w:val="hybridMultilevel"/>
     <w:tmpl w:val="DFE88A42"/>
@@ -3985,7 +4292,7 @@
       </w:pPr>
     </w:lvl>
   </w:abstractNum>
-  <w:abstractNum w:abstractNumId="21" w15:restartNumberingAfterBreak="0">
+  <w:abstractNum w:abstractNumId="23" w15:restartNumberingAfterBreak="0">
     <w:nsid w:val="4A96317D"/>
     <w:multiLevelType w:val="hybridMultilevel"/>
     <w:tmpl w:val="0C3A703E"/>
@@ -4074,7 +4381,7 @@
       </w:pPr>
     </w:lvl>
   </w:abstractNum>
-  <w:abstractNum w:abstractNumId="22" w15:restartNumberingAfterBreak="0">
+  <w:abstractNum w:abstractNumId="24" w15:restartNumberingAfterBreak="0">
     <w:nsid w:val="53954473"/>
     <w:multiLevelType w:val="hybridMultilevel"/>
     <w:tmpl w:val="D65CFF6A"/>
@@ -4163,7 +4470,7 @@
       </w:pPr>
     </w:lvl>
   </w:abstractNum>
-  <w:abstractNum w:abstractNumId="23" w15:restartNumberingAfterBreak="0">
+  <w:abstractNum w:abstractNumId="25" w15:restartNumberingAfterBreak="0">
     <w:nsid w:val="54045767"/>
     <w:multiLevelType w:val="hybridMultilevel"/>
     <w:tmpl w:val="C652CC18"/>
@@ -4252,7 +4559,7 @@
       </w:pPr>
     </w:lvl>
   </w:abstractNum>
-  <w:abstractNum w:abstractNumId="24" w15:restartNumberingAfterBreak="0">
+  <w:abstractNum w:abstractNumId="26" w15:restartNumberingAfterBreak="0">
     <w:nsid w:val="54C13E3D"/>
     <w:multiLevelType w:val="hybridMultilevel"/>
     <w:tmpl w:val="EB34CAAE"/>
@@ -4341,7 +4648,7 @@
       </w:pPr>
     </w:lvl>
   </w:abstractNum>
-  <w:abstractNum w:abstractNumId="25" w15:restartNumberingAfterBreak="0">
+  <w:abstractNum w:abstractNumId="27" w15:restartNumberingAfterBreak="0">
     <w:nsid w:val="550970A3"/>
     <w:multiLevelType w:val="hybridMultilevel"/>
     <w:tmpl w:val="38FA25C8"/>
@@ -4430,7 +4737,7 @@
       </w:pPr>
     </w:lvl>
   </w:abstractNum>
-  <w:abstractNum w:abstractNumId="26" w15:restartNumberingAfterBreak="0">
+  <w:abstractNum w:abstractNumId="28" w15:restartNumberingAfterBreak="0">
     <w:nsid w:val="60364DF5"/>
     <w:multiLevelType w:val="hybridMultilevel"/>
     <w:tmpl w:val="BF4ECB1A"/>
@@ -4519,7 +4826,7 @@
       </w:pPr>
     </w:lvl>
   </w:abstractNum>
-  <w:abstractNum w:abstractNumId="27" w15:restartNumberingAfterBreak="0">
+  <w:abstractNum w:abstractNumId="29" w15:restartNumberingAfterBreak="0">
     <w:nsid w:val="63B72D85"/>
     <w:multiLevelType w:val="hybridMultilevel"/>
     <w:tmpl w:val="0F685C3A"/>
@@ -4608,7 +4915,7 @@
       </w:pPr>
     </w:lvl>
   </w:abstractNum>
-  <w:abstractNum w:abstractNumId="28" w15:restartNumberingAfterBreak="0">
+  <w:abstractNum w:abstractNumId="30" w15:restartNumberingAfterBreak="0">
     <w:nsid w:val="649876F9"/>
     <w:multiLevelType w:val="hybridMultilevel"/>
     <w:tmpl w:val="9A203200"/>
@@ -4697,7 +5004,7 @@
       </w:pPr>
     </w:lvl>
   </w:abstractNum>
-  <w:abstractNum w:abstractNumId="29" w15:restartNumberingAfterBreak="0">
+  <w:abstractNum w:abstractNumId="31" w15:restartNumberingAfterBreak="0">
     <w:nsid w:val="67BC6CD7"/>
     <w:multiLevelType w:val="hybridMultilevel"/>
     <w:tmpl w:val="2A008D6C"/>
@@ -4786,7 +5093,7 @@
       </w:pPr>
     </w:lvl>
   </w:abstractNum>
-  <w:abstractNum w:abstractNumId="30" w15:restartNumberingAfterBreak="0">
+  <w:abstractNum w:abstractNumId="32" w15:restartNumberingAfterBreak="0">
     <w:nsid w:val="6813642A"/>
     <w:multiLevelType w:val="hybridMultilevel"/>
     <w:tmpl w:val="84F6473A"/>
@@ -4875,7 +5182,7 @@
       </w:pPr>
     </w:lvl>
   </w:abstractNum>
-  <w:abstractNum w:abstractNumId="31" w15:restartNumberingAfterBreak="0">
+  <w:abstractNum w:abstractNumId="33" w15:restartNumberingAfterBreak="0">
     <w:nsid w:val="695B2192"/>
     <w:multiLevelType w:val="hybridMultilevel"/>
     <w:tmpl w:val="8AE4EF66"/>
@@ -4964,7 +5271,7 @@
       </w:pPr>
     </w:lvl>
   </w:abstractNum>
-  <w:abstractNum w:abstractNumId="32" w15:restartNumberingAfterBreak="0">
+  <w:abstractNum w:abstractNumId="34" w15:restartNumberingAfterBreak="0">
     <w:nsid w:val="77CF199C"/>
     <w:multiLevelType w:val="hybridMultilevel"/>
     <w:tmpl w:val="B87879EA"/>
@@ -5053,7 +5360,7 @@
       </w:pPr>
     </w:lvl>
   </w:abstractNum>
-  <w:abstractNum w:abstractNumId="33" w15:restartNumberingAfterBreak="0">
+  <w:abstractNum w:abstractNumId="35" w15:restartNumberingAfterBreak="0">
     <w:nsid w:val="7B843B9F"/>
     <w:multiLevelType w:val="hybridMultilevel"/>
     <w:tmpl w:val="59C2BBEC"/>
@@ -5142,7 +5449,7 @@
       </w:pPr>
     </w:lvl>
   </w:abstractNum>
-  <w:abstractNum w:abstractNumId="34" w15:restartNumberingAfterBreak="0">
+  <w:abstractNum w:abstractNumId="36" w15:restartNumberingAfterBreak="0">
     <w:nsid w:val="7E6E28A5"/>
     <w:multiLevelType w:val="hybridMultilevel"/>
     <w:tmpl w:val="50CE6D16"/>
@@ -5232,109 +5539,115 @@
     </w:lvl>
   </w:abstractNum>
   <w:num w:numId="1">
+    <w:abstractNumId w:val="22"/>
+  </w:num>
+  <w:num w:numId="2">
+    <w:abstractNumId w:val="26"/>
+  </w:num>
+  <w:num w:numId="3">
+    <w:abstractNumId w:val="12"/>
+  </w:num>
+  <w:num w:numId="4">
+    <w:abstractNumId w:val="2"/>
+  </w:num>
+  <w:num w:numId="5">
+    <w:abstractNumId w:val="15"/>
+  </w:num>
+  <w:num w:numId="6">
+    <w:abstractNumId w:val="36"/>
+  </w:num>
+  <w:num w:numId="7">
+    <w:abstractNumId w:val="33"/>
+  </w:num>
+  <w:num w:numId="8">
+    <w:abstractNumId w:val="4"/>
+  </w:num>
+  <w:num w:numId="9">
+    <w:abstractNumId w:val="19"/>
+  </w:num>
+  <w:num w:numId="10">
+    <w:abstractNumId w:val="23"/>
+  </w:num>
+  <w:num w:numId="11">
+    <w:abstractNumId w:val="3"/>
+  </w:num>
+  <w:num w:numId="12">
     <w:abstractNumId w:val="20"/>
   </w:num>
-  <w:num w:numId="2">
+  <w:num w:numId="13">
     <w:abstractNumId w:val="24"/>
   </w:num>
-  <w:num w:numId="3">
+  <w:num w:numId="14">
     <w:abstractNumId w:val="11"/>
   </w:num>
-  <w:num w:numId="4">
+  <w:num w:numId="15">
+    <w:abstractNumId w:val="30"/>
+  </w:num>
+  <w:num w:numId="16">
+    <w:abstractNumId w:val="25"/>
+  </w:num>
+  <w:num w:numId="17">
+    <w:abstractNumId w:val="9"/>
+  </w:num>
+  <w:num w:numId="18">
+    <w:abstractNumId w:val="14"/>
+  </w:num>
+  <w:num w:numId="19">
+    <w:abstractNumId w:val="34"/>
+  </w:num>
+  <w:num w:numId="20">
+    <w:abstractNumId w:val="8"/>
+  </w:num>
+  <w:num w:numId="21">
+    <w:abstractNumId w:val="28"/>
+  </w:num>
+  <w:num w:numId="22">
+    <w:abstractNumId w:val="5"/>
+  </w:num>
+  <w:num w:numId="23">
+    <w:abstractNumId w:val="17"/>
+  </w:num>
+  <w:num w:numId="24">
+    <w:abstractNumId w:val="6"/>
+  </w:num>
+  <w:num w:numId="25">
+    <w:abstractNumId w:val="18"/>
+  </w:num>
+  <w:num w:numId="26">
+    <w:abstractNumId w:val="31"/>
+  </w:num>
+  <w:num w:numId="27">
+    <w:abstractNumId w:val="29"/>
+  </w:num>
+  <w:num w:numId="28">
+    <w:abstractNumId w:val="35"/>
+  </w:num>
+  <w:num w:numId="29">
+    <w:abstractNumId w:val="10"/>
+  </w:num>
+  <w:num w:numId="30">
+    <w:abstractNumId w:val="7"/>
+  </w:num>
+  <w:num w:numId="31">
+    <w:abstractNumId w:val="32"/>
+  </w:num>
+  <w:num w:numId="32">
+    <w:abstractNumId w:val="27"/>
+  </w:num>
+  <w:num w:numId="33">
+    <w:abstractNumId w:val="13"/>
+  </w:num>
+  <w:num w:numId="34">
     <w:abstractNumId w:val="1"/>
   </w:num>
-  <w:num w:numId="5">
-    <w:abstractNumId w:val="14"/>
+  <w:num w:numId="35">
+    <w:abstractNumId w:val="16"/>
   </w:num>
-  <w:num w:numId="6">
-    <w:abstractNumId w:val="34"/>
-  </w:num>
-  <w:num w:numId="7">
-    <w:abstractNumId w:val="31"/>
-  </w:num>
-  <w:num w:numId="8">
-    <w:abstractNumId w:val="3"/>
-  </w:num>
-  <w:num w:numId="9">
-    <w:abstractNumId w:val="18"/>
-  </w:num>
-  <w:num w:numId="10">
+  <w:num w:numId="36">
     <w:abstractNumId w:val="21"/>
   </w:num>
-  <w:num w:numId="11">
-    <w:abstractNumId w:val="2"/>
-  </w:num>
-  <w:num w:numId="12">
-    <w:abstractNumId w:val="19"/>
-  </w:num>
-  <w:num w:numId="13">
-    <w:abstractNumId w:val="22"/>
-  </w:num>
-  <w:num w:numId="14">
-    <w:abstractNumId w:val="10"/>
-  </w:num>
-  <w:num w:numId="15">
-    <w:abstractNumId w:val="28"/>
-  </w:num>
-  <w:num w:numId="16">
-    <w:abstractNumId w:val="23"/>
-  </w:num>
-  <w:num w:numId="17">
-    <w:abstractNumId w:val="8"/>
-  </w:num>
-  <w:num w:numId="18">
-    <w:abstractNumId w:val="13"/>
-  </w:num>
-  <w:num w:numId="19">
-    <w:abstractNumId w:val="32"/>
-  </w:num>
-  <w:num w:numId="20">
-    <w:abstractNumId w:val="7"/>
-  </w:num>
-  <w:num w:numId="21">
-    <w:abstractNumId w:val="26"/>
-  </w:num>
-  <w:num w:numId="22">
-    <w:abstractNumId w:val="4"/>
-  </w:num>
-  <w:num w:numId="23">
-    <w:abstractNumId w:val="16"/>
-  </w:num>
-  <w:num w:numId="24">
-    <w:abstractNumId w:val="5"/>
-  </w:num>
-  <w:num w:numId="25">
-    <w:abstractNumId w:val="17"/>
-  </w:num>
-  <w:num w:numId="26">
-    <w:abstractNumId w:val="29"/>
-  </w:num>
-  <w:num w:numId="27">
-    <w:abstractNumId w:val="27"/>
-  </w:num>
-  <w:num w:numId="28">
-    <w:abstractNumId w:val="33"/>
-  </w:num>
-  <w:num w:numId="29">
-    <w:abstractNumId w:val="9"/>
-  </w:num>
-  <w:num w:numId="30">
-    <w:abstractNumId w:val="6"/>
-  </w:num>
-  <w:num w:numId="31">
-    <w:abstractNumId w:val="30"/>
-  </w:num>
-  <w:num w:numId="32">
-    <w:abstractNumId w:val="25"/>
-  </w:num>
-  <w:num w:numId="33">
-    <w:abstractNumId w:val="12"/>
-  </w:num>
-  <w:num w:numId="34">
+  <w:num w:numId="37">
     <w:abstractNumId w:val="0"/>
-  </w:num>
-  <w:num w:numId="35">
-    <w:abstractNumId w:val="15"/>
   </w:num>
 </w:numbering>
 </file>
@@ -5353,7 +5666,7 @@
     </w:rPrDefault>
     <w:pPrDefault/>
   </w:docDefaults>
-  <w:latentStyles w:defLockedState="0" w:defUIPriority="99" w:defSemiHidden="0" w:defUnhideWhenUsed="0" w:defQFormat="0" w:count="375">
+  <w:latentStyles w:defLockedState="0" w:defUIPriority="99" w:defSemiHidden="0" w:defUnhideWhenUsed="0" w:defQFormat="0" w:count="377">
     <w:lsdException w:name="Normal" w:uiPriority="0" w:qFormat="1"/>
     <w:lsdException w:name="heading 1" w:uiPriority="9" w:qFormat="1"/>
     <w:lsdException w:name="heading 2" w:semiHidden="1" w:uiPriority="9" w:unhideWhenUsed="1" w:qFormat="1"/>
@@ -5459,7 +5772,6 @@
     <w:lsdException w:name="HTML Sample" w:semiHidden="1" w:unhideWhenUsed="1"/>
     <w:lsdException w:name="HTML Typewriter" w:semiHidden="1" w:unhideWhenUsed="1"/>
     <w:lsdException w:name="HTML Variable" w:semiHidden="1" w:unhideWhenUsed="1"/>
-    <w:lsdException w:name="Normal Table" w:semiHidden="1" w:unhideWhenUsed="1"/>
     <w:lsdException w:name="annotation subject" w:semiHidden="1" w:unhideWhenUsed="1"/>
     <w:lsdException w:name="No List" w:semiHidden="1" w:unhideWhenUsed="1"/>
     <w:lsdException w:name="Outline List 1" w:semiHidden="1" w:unhideWhenUsed="1"/>
@@ -5505,11 +5817,9 @@
     <w:lsdException w:name="Table Subtle 1" w:semiHidden="1" w:unhideWhenUsed="1"/>
     <w:lsdException w:name="Table Subtle 2" w:semiHidden="1" w:unhideWhenUsed="1"/>
     <w:lsdException w:name="Table Web 1" w:semiHidden="1" w:unhideWhenUsed="1"/>
-    <w:lsdException w:name="Table Web 2" w:semiHidden="1" w:unhideWhenUsed="1"/>
     <w:lsdException w:name="Table Web 3" w:semiHidden="1" w:unhideWhenUsed="1"/>
     <w:lsdException w:name="Balloon Text" w:semiHidden="1" w:unhideWhenUsed="1"/>
     <w:lsdException w:name="Table Grid" w:uiPriority="39"/>
-    <w:lsdException w:name="Table Theme" w:semiHidden="1" w:unhideWhenUsed="1"/>
     <w:lsdException w:name="Placeholder Text" w:semiHidden="1"/>
     <w:lsdException w:name="No Spacing" w:uiPriority="1" w:qFormat="1"/>
     <w:lsdException w:name="Light Shading" w:uiPriority="60"/>
@@ -5729,8 +6039,10 @@
     <w:lsdException w:name="Smart Hyperlink" w:semiHidden="1" w:unhideWhenUsed="1"/>
     <w:lsdException w:name="Hashtag" w:semiHidden="1" w:unhideWhenUsed="1"/>
     <w:lsdException w:name="Unresolved Mention" w:semiHidden="1" w:unhideWhenUsed="1"/>
+    <w:lsdException w:name="Smart Link" w:semiHidden="1" w:unhideWhenUsed="1"/>
+    <w:lsdException w:name="Smart Link Error" w:semiHidden="1" w:unhideWhenUsed="1"/>
   </w:latentStyles>
-  <w:style w:type="paragraph" w:default="1" w:styleId="Normal">
+  <w:style w:type="paragraph" w:default="1" w:styleId="a">
     <w:name w:val="Normal"/>
     <w:qFormat/>
     <w:pPr>
@@ -5738,13 +6050,13 @@
       <w:jc w:val="both"/>
     </w:pPr>
   </w:style>
-  <w:style w:type="character" w:default="1" w:styleId="DefaultParagraphFont">
+  <w:style w:type="character" w:default="1" w:styleId="a0">
     <w:name w:val="Default Paragraph Font"/>
     <w:uiPriority w:val="1"/>
     <w:semiHidden/>
     <w:unhideWhenUsed/>
   </w:style>
-  <w:style w:type="table" w:default="1" w:styleId="TableNormal">
+  <w:style w:type="table" w:default="1" w:styleId="a1">
     <w:name w:val="Normal Table"/>
     <w:uiPriority w:val="99"/>
     <w:semiHidden/>
@@ -5759,15 +6071,15 @@
       </w:tblCellMar>
     </w:tblPr>
   </w:style>
-  <w:style w:type="numbering" w:default="1" w:styleId="NoList">
+  <w:style w:type="numbering" w:default="1" w:styleId="a2">
     <w:name w:val="No List"/>
     <w:uiPriority w:val="99"/>
     <w:semiHidden/>
     <w:unhideWhenUsed/>
   </w:style>
-  <w:style w:type="paragraph" w:styleId="ListParagraph">
+  <w:style w:type="paragraph" w:styleId="a3">
     <w:name w:val="List Paragraph"/>
-    <w:basedOn w:val="Normal"/>
+    <w:basedOn w:val="a"/>
     <w:uiPriority w:val="34"/>
     <w:qFormat/>
     <w:rsid w:val="0077150E"/>
@@ -5775,11 +6087,11 @@
       <w:ind w:firstLineChars="200" w:firstLine="420"/>
     </w:pPr>
   </w:style>
-  <w:style w:type="paragraph" w:styleId="Date">
+  <w:style w:type="paragraph" w:styleId="a4">
     <w:name w:val="Date"/>
-    <w:basedOn w:val="Normal"/>
-    <w:next w:val="Normal"/>
-    <w:link w:val="DateChar"/>
+    <w:basedOn w:val="a"/>
+    <w:next w:val="a"/>
+    <w:link w:val="a5"/>
     <w:uiPriority w:val="99"/>
     <w:semiHidden/>
     <w:unhideWhenUsed/>
@@ -5788,10 +6100,10 @@
       <w:ind w:leftChars="2500" w:left="100"/>
     </w:pPr>
   </w:style>
-  <w:style w:type="character" w:customStyle="1" w:styleId="DateChar">
-    <w:name w:val="Date Char"/>
-    <w:basedOn w:val="DefaultParagraphFont"/>
-    <w:link w:val="Date"/>
+  <w:style w:type="character" w:customStyle="1" w:styleId="a5">
+    <w:name w:val="日期 字符"/>
+    <w:basedOn w:val="a0"/>
+    <w:link w:val="a4"/>
     <w:uiPriority w:val="99"/>
     <w:semiHidden/>
     <w:rsid w:val="00FA422B"/>

--- a/心得.docx
+++ b/心得.docx
@@ -1,6 +1,6 @@
 
 <file path=word/document.xml><?xml version="1.0" encoding="utf-8"?>
-<w:document xmlns:wpc="http://schemas.microsoft.com/office/word/2010/wordprocessingCanvas" xmlns:cx="http://schemas.microsoft.com/office/drawing/2014/chartex" xmlns:cx1="http://schemas.microsoft.com/office/drawing/2015/9/8/chartex" xmlns:cx2="http://schemas.microsoft.com/office/drawing/2015/10/21/chartex" xmlns:cx3="http://schemas.microsoft.com/office/drawing/2016/5/9/chartex" xmlns:cx4="http://schemas.microsoft.com/office/drawing/2016/5/10/chartex" xmlns:cx5="http://schemas.microsoft.com/office/drawing/2016/5/11/chartex" xmlns:cx6="http://schemas.microsoft.com/office/drawing/2016/5/12/chartex" xmlns:cx7="http://schemas.microsoft.com/office/drawing/2016/5/13/chartex" xmlns:cx8="http://schemas.microsoft.com/office/drawing/2016/5/14/chartex" xmlns:mc="http://schemas.openxmlformats.org/markup-compatibility/2006" xmlns:aink="http://schemas.microsoft.com/office/drawing/2016/ink" xmlns:am3d="http://schemas.microsoft.com/office/drawing/2017/model3d" xmlns:o="urn:schemas-microsoft-com:office:office" xmlns:r="http://schemas.openxmlformats.org/officeDocument/2006/relationships" xmlns:m="http://schemas.openxmlformats.org/officeDocument/2006/math" xmlns:v="urn:schemas-microsoft-com:vml" xmlns:wp14="http://schemas.microsoft.com/office/word/2010/wordprocessingDrawing" xmlns:wp="http://schemas.openxmlformats.org/drawingml/2006/wordprocessingDrawing" xmlns:w10="urn:schemas-microsoft-com:office:word" xmlns:w="http://schemas.openxmlformats.org/wordprocessingml/2006/main" xmlns:w14="http://schemas.microsoft.com/office/word/2010/wordml" xmlns:w15="http://schemas.microsoft.com/office/word/2012/wordml" xmlns:w16cid="http://schemas.microsoft.com/office/word/2016/wordml/cid" xmlns:w16se="http://schemas.microsoft.com/office/word/2015/wordml/symex" xmlns:wpg="http://schemas.microsoft.com/office/word/2010/wordprocessingGroup" xmlns:wpi="http://schemas.microsoft.com/office/word/2010/wordprocessingInk" xmlns:wne="http://schemas.microsoft.com/office/word/2006/wordml" xmlns:wps="http://schemas.microsoft.com/office/word/2010/wordprocessingShape" mc:Ignorable="w14 w15 w16se w16cid wp14">
+<w:document xmlns:wpc="http://schemas.microsoft.com/office/word/2010/wordprocessingCanvas" xmlns:cx="http://schemas.microsoft.com/office/drawing/2014/chartex" xmlns:cx1="http://schemas.microsoft.com/office/drawing/2015/9/8/chartex" xmlns:cx2="http://schemas.microsoft.com/office/drawing/2015/10/21/chartex" xmlns:cx3="http://schemas.microsoft.com/office/drawing/2016/5/9/chartex" xmlns:cx4="http://schemas.microsoft.com/office/drawing/2016/5/10/chartex" xmlns:cx5="http://schemas.microsoft.com/office/drawing/2016/5/11/chartex" xmlns:cx6="http://schemas.microsoft.com/office/drawing/2016/5/12/chartex" xmlns:cx7="http://schemas.microsoft.com/office/drawing/2016/5/13/chartex" xmlns:cx8="http://schemas.microsoft.com/office/drawing/2016/5/14/chartex" xmlns:mc="http://schemas.openxmlformats.org/markup-compatibility/2006" xmlns:aink="http://schemas.microsoft.com/office/drawing/2016/ink" xmlns:am3d="http://schemas.microsoft.com/office/drawing/2017/model3d" xmlns:o="urn:schemas-microsoft-com:office:office" xmlns:r="http://schemas.openxmlformats.org/officeDocument/2006/relationships" xmlns:m="http://schemas.openxmlformats.org/officeDocument/2006/math" xmlns:v="urn:schemas-microsoft-com:vml" xmlns:wp14="http://schemas.microsoft.com/office/word/2010/wordprocessingDrawing" xmlns:wp="http://schemas.openxmlformats.org/drawingml/2006/wordprocessingDrawing" xmlns:w10="urn:schemas-microsoft-com:office:word" xmlns:w="http://schemas.openxmlformats.org/wordprocessingml/2006/main" xmlns:w14="http://schemas.microsoft.com/office/word/2010/wordml" xmlns:w15="http://schemas.microsoft.com/office/word/2012/wordml" xmlns:w16cex="http://schemas.microsoft.com/office/word/2018/wordml/cex" xmlns:w16cid="http://schemas.microsoft.com/office/word/2016/wordml/cid" xmlns:w16="http://schemas.microsoft.com/office/word/2018/wordml" xmlns:w16se="http://schemas.microsoft.com/office/word/2015/wordml/symex" xmlns:wpg="http://schemas.microsoft.com/office/word/2010/wordprocessingGroup" xmlns:wpi="http://schemas.microsoft.com/office/word/2010/wordprocessingInk" xmlns:wne="http://schemas.microsoft.com/office/word/2006/wordml" xmlns:wps="http://schemas.microsoft.com/office/word/2010/wordprocessingShape" mc:Ignorable="w14 w15 w16se w16cid w16 w16cex wp14">
   <w:body>
     <w:p>
       <w:r>
@@ -627,7 +627,16 @@
         <w:t>自己</w:t>
       </w:r>
       <w:r>
-        <w:t>写的办法别人能看懂</w:t>
+        <w:t>写的</w:t>
+      </w:r>
+      <w:r>
+        <w:rPr>
+          <w:rFonts w:hint="eastAsia"/>
+        </w:rPr>
+        <w:t>方</w:t>
+      </w:r>
+      <w:r>
+        <w:t>法别人能看懂</w:t>
       </w:r>
     </w:p>
     <w:p/>
@@ -2221,17 +2230,11 @@
     <w:p>
       <w:pPr>
         <w:pStyle w:val="a3"/>
-        <w:numPr>
-          <w:ilvl w:val="0"/>
-          <w:numId w:val="37"/>
-        </w:numPr>
-        <w:ind w:firstLineChars="0"/>
-        <w:rPr>
-          <w:rFonts w:hint="eastAsia"/>
-        </w:rPr>
-      </w:pPr>
-      <w:bookmarkStart w:id="0" w:name="_GoBack"/>
-      <w:bookmarkEnd w:id="0"/>
+        <w:ind w:left="360" w:firstLineChars="0" w:firstLine="0"/>
+        <w:rPr>
+          <w:rFonts w:hint="eastAsia"/>
+        </w:rPr>
+      </w:pPr>
     </w:p>
     <w:sectPr>
       <w:pgSz w:w="11906" w:h="16838"/>
@@ -2244,7 +2247,7 @@
 </file>
 
 <file path=word/numbering.xml><?xml version="1.0" encoding="utf-8"?>
-<w:numbering xmlns:wpc="http://schemas.microsoft.com/office/word/2010/wordprocessingCanvas" xmlns:cx="http://schemas.microsoft.com/office/drawing/2014/chartex" xmlns:cx1="http://schemas.microsoft.com/office/drawing/2015/9/8/chartex" xmlns:cx2="http://schemas.microsoft.com/office/drawing/2015/10/21/chartex" xmlns:cx3="http://schemas.microsoft.com/office/drawing/2016/5/9/chartex" xmlns:cx4="http://schemas.microsoft.com/office/drawing/2016/5/10/chartex" xmlns:cx5="http://schemas.microsoft.com/office/drawing/2016/5/11/chartex" xmlns:cx6="http://schemas.microsoft.com/office/drawing/2016/5/12/chartex" xmlns:cx7="http://schemas.microsoft.com/office/drawing/2016/5/13/chartex" xmlns:cx8="http://schemas.microsoft.com/office/drawing/2016/5/14/chartex" xmlns:mc="http://schemas.openxmlformats.org/markup-compatibility/2006" xmlns:aink="http://schemas.microsoft.com/office/drawing/2016/ink" xmlns:am3d="http://schemas.microsoft.com/office/drawing/2017/model3d" xmlns:o="urn:schemas-microsoft-com:office:office" xmlns:r="http://schemas.openxmlformats.org/officeDocument/2006/relationships" xmlns:m="http://schemas.openxmlformats.org/officeDocument/2006/math" xmlns:v="urn:schemas-microsoft-com:vml" xmlns:wp14="http://schemas.microsoft.com/office/word/2010/wordprocessingDrawing" xmlns:wp="http://schemas.openxmlformats.org/drawingml/2006/wordprocessingDrawing" xmlns:w10="urn:schemas-microsoft-com:office:word" xmlns:w="http://schemas.openxmlformats.org/wordprocessingml/2006/main" xmlns:w14="http://schemas.microsoft.com/office/word/2010/wordml" xmlns:w15="http://schemas.microsoft.com/office/word/2012/wordml" xmlns:w16cid="http://schemas.microsoft.com/office/word/2016/wordml/cid" xmlns:w16se="http://schemas.microsoft.com/office/word/2015/wordml/symex" xmlns:wpg="http://schemas.microsoft.com/office/word/2010/wordprocessingGroup" xmlns:wpi="http://schemas.microsoft.com/office/word/2010/wordprocessingInk" xmlns:wne="http://schemas.microsoft.com/office/word/2006/wordml" xmlns:wps="http://schemas.microsoft.com/office/word/2010/wordprocessingShape" mc:Ignorable="w14 w15 w16se w16cid wp14">
+<w:numbering xmlns:wpc="http://schemas.microsoft.com/office/word/2010/wordprocessingCanvas" xmlns:cx="http://schemas.microsoft.com/office/drawing/2014/chartex" xmlns:cx1="http://schemas.microsoft.com/office/drawing/2015/9/8/chartex" xmlns:cx2="http://schemas.microsoft.com/office/drawing/2015/10/21/chartex" xmlns:cx3="http://schemas.microsoft.com/office/drawing/2016/5/9/chartex" xmlns:cx4="http://schemas.microsoft.com/office/drawing/2016/5/10/chartex" xmlns:cx5="http://schemas.microsoft.com/office/drawing/2016/5/11/chartex" xmlns:cx6="http://schemas.microsoft.com/office/drawing/2016/5/12/chartex" xmlns:cx7="http://schemas.microsoft.com/office/drawing/2016/5/13/chartex" xmlns:cx8="http://schemas.microsoft.com/office/drawing/2016/5/14/chartex" xmlns:mc="http://schemas.openxmlformats.org/markup-compatibility/2006" xmlns:aink="http://schemas.microsoft.com/office/drawing/2016/ink" xmlns:am3d="http://schemas.microsoft.com/office/drawing/2017/model3d" xmlns:o="urn:schemas-microsoft-com:office:office" xmlns:r="http://schemas.openxmlformats.org/officeDocument/2006/relationships" xmlns:m="http://schemas.openxmlformats.org/officeDocument/2006/math" xmlns:v="urn:schemas-microsoft-com:vml" xmlns:wp14="http://schemas.microsoft.com/office/word/2010/wordprocessingDrawing" xmlns:wp="http://schemas.openxmlformats.org/drawingml/2006/wordprocessingDrawing" xmlns:w10="urn:schemas-microsoft-com:office:word" xmlns:w="http://schemas.openxmlformats.org/wordprocessingml/2006/main" xmlns:w14="http://schemas.microsoft.com/office/word/2010/wordml" xmlns:w15="http://schemas.microsoft.com/office/word/2012/wordml" xmlns:w16cex="http://schemas.microsoft.com/office/word/2018/wordml/cex" xmlns:w16cid="http://schemas.microsoft.com/office/word/2016/wordml/cid" xmlns:w16="http://schemas.microsoft.com/office/word/2018/wordml" xmlns:w16se="http://schemas.microsoft.com/office/word/2015/wordml/symex" xmlns:wpg="http://schemas.microsoft.com/office/word/2010/wordprocessingGroup" xmlns:wpi="http://schemas.microsoft.com/office/word/2010/wordprocessingInk" xmlns:wne="http://schemas.microsoft.com/office/word/2006/wordml" xmlns:wps="http://schemas.microsoft.com/office/word/2010/wordprocessingShape" mc:Ignorable="w14 w15 w16se w16cid w16 w16cex wp14">
   <w:abstractNum w:abstractNumId="0" w15:restartNumberingAfterBreak="0">
     <w:nsid w:val="02E709AF"/>
     <w:multiLevelType w:val="hybridMultilevel"/>
@@ -5653,7 +5656,7 @@
 </file>
 
 <file path=word/styles.xml><?xml version="1.0" encoding="utf-8"?>
-<w:styles xmlns:mc="http://schemas.openxmlformats.org/markup-compatibility/2006" xmlns:r="http://schemas.openxmlformats.org/officeDocument/2006/relationships" xmlns:w="http://schemas.openxmlformats.org/wordprocessingml/2006/main" xmlns:w14="http://schemas.microsoft.com/office/word/2010/wordml" xmlns:w15="http://schemas.microsoft.com/office/word/2012/wordml" xmlns:w16cid="http://schemas.microsoft.com/office/word/2016/wordml/cid" xmlns:w16se="http://schemas.microsoft.com/office/word/2015/wordml/symex" mc:Ignorable="w14 w15 w16se w16cid">
+<w:styles xmlns:mc="http://schemas.openxmlformats.org/markup-compatibility/2006" xmlns:r="http://schemas.openxmlformats.org/officeDocument/2006/relationships" xmlns:w="http://schemas.openxmlformats.org/wordprocessingml/2006/main" xmlns:w14="http://schemas.microsoft.com/office/word/2010/wordml" xmlns:w15="http://schemas.microsoft.com/office/word/2012/wordml" xmlns:w16cex="http://schemas.microsoft.com/office/word/2018/wordml/cex" xmlns:w16cid="http://schemas.microsoft.com/office/word/2016/wordml/cid" xmlns:w16="http://schemas.microsoft.com/office/word/2018/wordml" xmlns:w16se="http://schemas.microsoft.com/office/word/2015/wordml/symex" mc:Ignorable="w14 w15 w16se w16cid w16 w16cex">
   <w:docDefaults>
     <w:rPrDefault>
       <w:rPr>
@@ -5666,7 +5669,7 @@
     </w:rPrDefault>
     <w:pPrDefault/>
   </w:docDefaults>
-  <w:latentStyles w:defLockedState="0" w:defUIPriority="99" w:defSemiHidden="0" w:defUnhideWhenUsed="0" w:defQFormat="0" w:count="377">
+  <w:latentStyles w:defLockedState="0" w:defUIPriority="99" w:defSemiHidden="0" w:defUnhideWhenUsed="0" w:defQFormat="0" w:count="376">
     <w:lsdException w:name="Normal" w:uiPriority="0" w:qFormat="1"/>
     <w:lsdException w:name="heading 1" w:uiPriority="9" w:qFormat="1"/>
     <w:lsdException w:name="heading 2" w:semiHidden="1" w:uiPriority="9" w:unhideWhenUsed="1" w:qFormat="1"/>
@@ -5772,6 +5775,7 @@
     <w:lsdException w:name="HTML Sample" w:semiHidden="1" w:unhideWhenUsed="1"/>
     <w:lsdException w:name="HTML Typewriter" w:semiHidden="1" w:unhideWhenUsed="1"/>
     <w:lsdException w:name="HTML Variable" w:semiHidden="1" w:unhideWhenUsed="1"/>
+    <w:lsdException w:name="Normal Table" w:semiHidden="1" w:unhideWhenUsed="1"/>
     <w:lsdException w:name="annotation subject" w:semiHidden="1" w:unhideWhenUsed="1"/>
     <w:lsdException w:name="No List" w:semiHidden="1" w:unhideWhenUsed="1"/>
     <w:lsdException w:name="Outline List 1" w:semiHidden="1" w:unhideWhenUsed="1"/>
@@ -5817,9 +5821,11 @@
     <w:lsdException w:name="Table Subtle 1" w:semiHidden="1" w:unhideWhenUsed="1"/>
     <w:lsdException w:name="Table Subtle 2" w:semiHidden="1" w:unhideWhenUsed="1"/>
     <w:lsdException w:name="Table Web 1" w:semiHidden="1" w:unhideWhenUsed="1"/>
+    <w:lsdException w:name="Table Web 2" w:semiHidden="1" w:unhideWhenUsed="1"/>
     <w:lsdException w:name="Table Web 3" w:semiHidden="1" w:unhideWhenUsed="1"/>
     <w:lsdException w:name="Balloon Text" w:semiHidden="1" w:unhideWhenUsed="1"/>
     <w:lsdException w:name="Table Grid" w:uiPriority="39"/>
+    <w:lsdException w:name="Table Theme" w:semiHidden="1" w:unhideWhenUsed="1"/>
     <w:lsdException w:name="Placeholder Text" w:semiHidden="1"/>
     <w:lsdException w:name="No Spacing" w:uiPriority="1" w:qFormat="1"/>
     <w:lsdException w:name="Light Shading" w:uiPriority="60"/>
@@ -6040,7 +6046,6 @@
     <w:lsdException w:name="Hashtag" w:semiHidden="1" w:unhideWhenUsed="1"/>
     <w:lsdException w:name="Unresolved Mention" w:semiHidden="1" w:unhideWhenUsed="1"/>
     <w:lsdException w:name="Smart Link" w:semiHidden="1" w:unhideWhenUsed="1"/>
-    <w:lsdException w:name="Smart Link Error" w:semiHidden="1" w:unhideWhenUsed="1"/>
   </w:latentStyles>
   <w:style w:type="paragraph" w:default="1" w:styleId="a">
     <w:name w:val="Normal"/>
